--- a/p1/p1_technicalDocumentation.docx
+++ b/p1/p1_technicalDocumentation.docx
@@ -398,6 +398,70 @@
           <w:sz w:val="24"/>
           <w:szCs w:val="24"/>
         </w:rPr>
+        <w:t xml:space="preserve">The development was done in </w:t>
+      </w:r>
+      <w:r>
+        <w:rPr>
+          <w:sz w:val="24"/>
+          <w:szCs w:val="24"/>
+        </w:rPr>
+        <w:t>W</w:t>
+      </w:r>
+      <w:r>
+        <w:rPr>
+          <w:sz w:val="24"/>
+          <w:szCs w:val="24"/>
+        </w:rPr>
+        <w:t xml:space="preserve">indows sub system for </w:t>
+      </w:r>
+      <w:r>
+        <w:rPr>
+          <w:sz w:val="24"/>
+          <w:szCs w:val="24"/>
+        </w:rPr>
+        <w:t>L</w:t>
+      </w:r>
+      <w:r>
+        <w:rPr>
+          <w:sz w:val="24"/>
+          <w:szCs w:val="24"/>
+        </w:rPr>
+        <w:t xml:space="preserve">inux 2 (WSL2) using </w:t>
+      </w:r>
+      <w:r>
+        <w:rPr>
+          <w:sz w:val="24"/>
+          <w:szCs w:val="24"/>
+        </w:rPr>
+        <w:t>an</w:t>
+      </w:r>
+      <w:r>
+        <w:rPr>
+          <w:sz w:val="24"/>
+          <w:szCs w:val="24"/>
+        </w:rPr>
+        <w:t xml:space="preserve"> Ubuntu 20.04 distribution. </w:t>
+      </w:r>
+      <w:r>
+        <w:rPr>
+          <w:sz w:val="24"/>
+          <w:szCs w:val="24"/>
+        </w:rPr>
+        <w:t xml:space="preserve">In addition, testing was also conducted in a pure Linux environment using VMware Player running an Ubuntu 20.04 distribution. </w:t>
+      </w:r>
+    </w:p>
+    <w:p>
+      <w:pPr>
+        <w:rPr>
+          <w:sz w:val="24"/>
+          <w:szCs w:val="24"/>
+        </w:rPr>
+      </w:pPr>
+      <w:r>
+        <w:rPr>
+          <w:sz w:val="24"/>
+          <w:szCs w:val="24"/>
+        </w:rPr>
         <w:t xml:space="preserve">The program was implemented as a command line utility that accepts up to 2 arguments in addition to the filename. The first parameter is used for passing the input file and the second parameters is used for determining the output file. A simple if-else structure is implemented in the main method to distinguish </w:t>
       </w:r>
       <w:r>
@@ -628,22 +692,23 @@
           <w:sz w:val="24"/>
           <w:szCs w:val="24"/>
         </w:rPr>
-        <w:t xml:space="preserve">. </w:t>
-      </w:r>
-    </w:p>
-    <w:p>
-      <w:pPr>
-        <w:rPr>
-          <w:sz w:val="24"/>
-          <w:szCs w:val="24"/>
-        </w:rPr>
-      </w:pPr>
-      <w:r>
-        <w:rPr>
-          <w:sz w:val="24"/>
-          <w:szCs w:val="24"/>
-        </w:rPr>
-        <w:t xml:space="preserve">The linked list is then reversed with a recursive function called </w:t>
+        <w:t xml:space="preserve"> within the </w:t>
+      </w:r>
+      <w:proofErr w:type="spellStart"/>
+      <w:r>
+        <w:rPr>
+          <w:sz w:val="24"/>
+          <w:szCs w:val="24"/>
+        </w:rPr>
+        <w:t>readFile</w:t>
+      </w:r>
+      <w:proofErr w:type="spellEnd"/>
+      <w:r>
+        <w:rPr>
+          <w:sz w:val="24"/>
+          <w:szCs w:val="24"/>
+        </w:rPr>
+        <w:t xml:space="preserve"> function for the buffer and at the end of the main function via the </w:t>
       </w:r>
       <w:proofErr w:type="spellStart"/>
       <w:proofErr w:type="gramStart"/>
@@ -652,7 +717,7 @@
           <w:sz w:val="24"/>
           <w:szCs w:val="24"/>
         </w:rPr>
-        <w:t>reverseInput</w:t>
+        <w:t>freeList</w:t>
       </w:r>
       <w:proofErr w:type="spellEnd"/>
       <w:r>
@@ -668,36 +733,29 @@
           <w:sz w:val="24"/>
           <w:szCs w:val="24"/>
         </w:rPr>
-        <w:t xml:space="preserve">). The function takes a pointer to a pointer as a parameter, that references to the first item in the singly linked list. </w:t>
-      </w:r>
-      <w:r>
-        <w:rPr>
-          <w:sz w:val="24"/>
-          <w:szCs w:val="24"/>
-        </w:rPr>
-        <w:t xml:space="preserve">The list is then divided to the first item and the rest of the items. The rest are then recursively reversed and the first is finally linked to the end. </w:t>
-      </w:r>
-    </w:p>
-    <w:p>
-      <w:pPr>
-        <w:rPr>
-          <w:sz w:val="24"/>
-          <w:szCs w:val="24"/>
-        </w:rPr>
-      </w:pPr>
-      <w:r>
-        <w:rPr>
-          <w:sz w:val="24"/>
-          <w:szCs w:val="24"/>
-        </w:rPr>
-        <w:t>The reversed input is then</w:t>
-      </w:r>
-      <w:r>
-        <w:rPr>
-          <w:sz w:val="24"/>
-          <w:szCs w:val="24"/>
-        </w:rPr>
-        <w:t xml:space="preserve"> written to the output with the function </w:t>
+        <w:t>) function</w:t>
+      </w:r>
+      <w:r>
+        <w:rPr>
+          <w:sz w:val="24"/>
+          <w:szCs w:val="24"/>
+        </w:rPr>
+        <w:t xml:space="preserve">. </w:t>
+      </w:r>
+    </w:p>
+    <w:p>
+      <w:pPr>
+        <w:rPr>
+          <w:sz w:val="24"/>
+          <w:szCs w:val="24"/>
+        </w:rPr>
+      </w:pPr>
+      <w:r>
+        <w:rPr>
+          <w:sz w:val="24"/>
+          <w:szCs w:val="24"/>
+        </w:rPr>
+        <w:t xml:space="preserve">The linked list is then reversed with a recursive function called </w:t>
       </w:r>
       <w:proofErr w:type="spellStart"/>
       <w:proofErr w:type="gramStart"/>
@@ -706,7 +764,7 @@
           <w:sz w:val="24"/>
           <w:szCs w:val="24"/>
         </w:rPr>
-        <w:t>writeOutput</w:t>
+        <w:t>reverseInput</w:t>
       </w:r>
       <w:proofErr w:type="spellEnd"/>
       <w:r>
@@ -722,7 +780,36 @@
           <w:sz w:val="24"/>
           <w:szCs w:val="24"/>
         </w:rPr>
-        <w:t xml:space="preserve">), that takes a pointer to the start of the linked list and the argument vector as parameters. The content of the argument vector is again checked with </w:t>
+        <w:t xml:space="preserve">). The function takes a pointer to a pointer as a parameter, that references to the first item in the singly linked list. </w:t>
+      </w:r>
+      <w:r>
+        <w:rPr>
+          <w:sz w:val="24"/>
+          <w:szCs w:val="24"/>
+        </w:rPr>
+        <w:t xml:space="preserve">The list is then divided to the first item and the rest of the items. The rest are then recursively reversed and the first is finally linked to the end. </w:t>
+      </w:r>
+    </w:p>
+    <w:p>
+      <w:pPr>
+        <w:rPr>
+          <w:sz w:val="24"/>
+          <w:szCs w:val="24"/>
+        </w:rPr>
+      </w:pPr>
+      <w:r>
+        <w:rPr>
+          <w:sz w:val="24"/>
+          <w:szCs w:val="24"/>
+        </w:rPr>
+        <w:t>The reversed input is then</w:t>
+      </w:r>
+      <w:r>
+        <w:rPr>
+          <w:sz w:val="24"/>
+          <w:szCs w:val="24"/>
+        </w:rPr>
+        <w:t xml:space="preserve"> written to the output with the function </w:t>
       </w:r>
       <w:proofErr w:type="spellStart"/>
       <w:proofErr w:type="gramStart"/>
@@ -731,6 +818,31 @@
           <w:sz w:val="24"/>
           <w:szCs w:val="24"/>
         </w:rPr>
+        <w:t>writeOutput</w:t>
+      </w:r>
+      <w:proofErr w:type="spellEnd"/>
+      <w:r>
+        <w:rPr>
+          <w:sz w:val="24"/>
+          <w:szCs w:val="24"/>
+        </w:rPr>
+        <w:t>(</w:t>
+      </w:r>
+      <w:proofErr w:type="gramEnd"/>
+      <w:r>
+        <w:rPr>
+          <w:sz w:val="24"/>
+          <w:szCs w:val="24"/>
+        </w:rPr>
+        <w:t xml:space="preserve">), that takes a pointer to the start of the linked list and the argument vector as parameters. The content of the argument vector is again checked with </w:t>
+      </w:r>
+      <w:proofErr w:type="spellStart"/>
+      <w:proofErr w:type="gramStart"/>
+      <w:r>
+        <w:rPr>
+          <w:sz w:val="24"/>
+          <w:szCs w:val="24"/>
+        </w:rPr>
         <w:t>strcmp</w:t>
       </w:r>
       <w:proofErr w:type="spellEnd"/>
@@ -804,25 +916,228 @@
           <w:szCs w:val="24"/>
         </w:rPr>
       </w:pPr>
-    </w:p>
-    <w:p>
-      <w:pPr>
-        <w:rPr>
-          <w:b/>
-          <w:bCs/>
-          <w:sz w:val="28"/>
-          <w:szCs w:val="28"/>
-        </w:rPr>
-      </w:pPr>
-      <w:r>
-        <w:rPr>
-          <w:b/>
-          <w:bCs/>
-          <w:sz w:val="28"/>
-          <w:szCs w:val="28"/>
-        </w:rPr>
-        <w:t>Discussion</w:t>
-      </w:r>
+      <w:r>
+        <w:rPr>
+          <w:sz w:val="24"/>
+          <w:szCs w:val="24"/>
+        </w:rPr>
+        <w:lastRenderedPageBreak/>
+        <w:t xml:space="preserve">The program was then tested with a sample file resembling the one given in the project description. No errors were found, and the run time was instantaneous. However, when tested with a file containing </w:t>
+      </w:r>
+      <w:r>
+        <w:rPr>
+          <w:sz w:val="24"/>
+          <w:szCs w:val="24"/>
+        </w:rPr>
+        <w:t xml:space="preserve">a </w:t>
+      </w:r>
+      <w:r>
+        <w:rPr>
+          <w:sz w:val="24"/>
+          <w:szCs w:val="24"/>
+        </w:rPr>
+        <w:t xml:space="preserve">million </w:t>
+      </w:r>
+      <w:r>
+        <w:rPr>
+          <w:sz w:val="24"/>
+          <w:szCs w:val="24"/>
+        </w:rPr>
+        <w:t>lines (long_input.txt in repository)</w:t>
+      </w:r>
+      <w:r>
+        <w:rPr>
+          <w:sz w:val="24"/>
+          <w:szCs w:val="24"/>
+        </w:rPr>
+        <w:t>, the program crashed due to a segmentation fault as the recursion depth got too deep</w:t>
+      </w:r>
+      <w:r>
+        <w:rPr>
+          <w:sz w:val="24"/>
+          <w:szCs w:val="24"/>
+        </w:rPr>
+        <w:t xml:space="preserve">. Further testing showed that the program runs with the recursive reversing function up to a file size of ca. 10^5 lines. Subsequently, </w:t>
+      </w:r>
+      <w:r>
+        <w:rPr>
+          <w:sz w:val="24"/>
+          <w:szCs w:val="24"/>
+        </w:rPr>
+        <w:t>an</w:t>
+      </w:r>
+      <w:r>
+        <w:rPr>
+          <w:sz w:val="24"/>
+          <w:szCs w:val="24"/>
+        </w:rPr>
+        <w:t xml:space="preserve"> iterative approach for reversing</w:t>
+      </w:r>
+      <w:r>
+        <w:rPr>
+          <w:sz w:val="24"/>
+          <w:szCs w:val="24"/>
+        </w:rPr>
+        <w:t xml:space="preserve"> the linked list</w:t>
+      </w:r>
+      <w:r>
+        <w:rPr>
+          <w:sz w:val="24"/>
+          <w:szCs w:val="24"/>
+        </w:rPr>
+        <w:t xml:space="preserve"> was implemented</w:t>
+      </w:r>
+      <w:r>
+        <w:rPr>
+          <w:sz w:val="24"/>
+          <w:szCs w:val="24"/>
+        </w:rPr>
+        <w:t xml:space="preserve">. With this approach no segmentation faults were discovered. </w:t>
+      </w:r>
+      <w:r>
+        <w:rPr>
+          <w:sz w:val="24"/>
+          <w:szCs w:val="24"/>
+        </w:rPr>
+        <w:t>Furthermore</w:t>
+      </w:r>
+      <w:r>
+        <w:rPr>
+          <w:sz w:val="24"/>
+          <w:szCs w:val="24"/>
+        </w:rPr>
+        <w:t>,</w:t>
+      </w:r>
+      <w:r>
+        <w:rPr>
+          <w:sz w:val="24"/>
+          <w:szCs w:val="24"/>
+        </w:rPr>
+        <w:t xml:space="preserve"> </w:t>
+      </w:r>
+      <w:proofErr w:type="spellStart"/>
+      <w:r>
+        <w:rPr>
+          <w:sz w:val="24"/>
+          <w:szCs w:val="24"/>
+        </w:rPr>
+        <w:t>Valgrind</w:t>
+      </w:r>
+      <w:proofErr w:type="spellEnd"/>
+      <w:r>
+        <w:rPr>
+          <w:sz w:val="24"/>
+          <w:szCs w:val="24"/>
+        </w:rPr>
+        <w:t xml:space="preserve"> was used to check for memory leaks, of which none were found. </w:t>
+      </w:r>
+    </w:p>
+    <w:p>
+      <w:pPr>
+        <w:rPr>
+          <w:sz w:val="24"/>
+          <w:szCs w:val="24"/>
+        </w:rPr>
+      </w:pPr>
+    </w:p>
+    <w:p>
+      <w:pPr>
+        <w:rPr>
+          <w:sz w:val="24"/>
+          <w:szCs w:val="24"/>
+        </w:rPr>
+      </w:pPr>
+      <w:r>
+        <w:rPr>
+          <w:noProof/>
+        </w:rPr>
+        <w:drawing>
+          <wp:anchor distT="0" distB="0" distL="114300" distR="114300" simplePos="0" relativeHeight="251658240" behindDoc="0" locked="0" layoutInCell="1" allowOverlap="1" wp14:anchorId="1A400BCE" wp14:editId="78A487EA">
+            <wp:simplePos x="0" y="0"/>
+            <wp:positionH relativeFrom="column">
+              <wp:posOffset>-699290</wp:posOffset>
+            </wp:positionH>
+            <wp:positionV relativeFrom="paragraph">
+              <wp:posOffset>303530</wp:posOffset>
+            </wp:positionV>
+            <wp:extent cx="7499505" cy="1778000"/>
+            <wp:effectExtent l="0" t="0" r="6350" b="0"/>
+            <wp:wrapNone/>
+            <wp:docPr id="1" name="Kuva 1" descr="Kuva, joka sisältää kohteen teksti&#10;&#10;Kuvaus luotu automaattisesti"/>
+            <wp:cNvGraphicFramePr>
+              <a:graphicFrameLocks xmlns:a="http://schemas.openxmlformats.org/drawingml/2006/main" noChangeAspect="1"/>
+            </wp:cNvGraphicFramePr>
+            <a:graphic xmlns:a="http://schemas.openxmlformats.org/drawingml/2006/main">
+              <a:graphicData uri="http://schemas.openxmlformats.org/drawingml/2006/picture">
+                <pic:pic xmlns:pic="http://schemas.openxmlformats.org/drawingml/2006/picture">
+                  <pic:nvPicPr>
+                    <pic:cNvPr id="1" name="Kuva 1" descr="Kuva, joka sisältää kohteen teksti&#10;&#10;Kuvaus luotu automaattisesti"/>
+                    <pic:cNvPicPr/>
+                  </pic:nvPicPr>
+                  <pic:blipFill>
+                    <a:blip r:embed="rId4">
+                      <a:extLst>
+                        <a:ext uri="{28A0092B-C50C-407E-A947-70E740481C1C}">
+                          <a14:useLocalDpi xmlns:a14="http://schemas.microsoft.com/office/drawing/2010/main" val="0"/>
+                        </a:ext>
+                      </a:extLst>
+                    </a:blip>
+                    <a:stretch>
+                      <a:fillRect/>
+                    </a:stretch>
+                  </pic:blipFill>
+                  <pic:spPr>
+                    <a:xfrm>
+                      <a:off x="0" y="0"/>
+                      <a:ext cx="7506491" cy="1779656"/>
+                    </a:xfrm>
+                    <a:prstGeom prst="rect">
+                      <a:avLst/>
+                    </a:prstGeom>
+                  </pic:spPr>
+                </pic:pic>
+              </a:graphicData>
+            </a:graphic>
+            <wp14:sizeRelH relativeFrom="margin">
+              <wp14:pctWidth>0</wp14:pctWidth>
+            </wp14:sizeRelH>
+            <wp14:sizeRelV relativeFrom="margin">
+              <wp14:pctHeight>0</wp14:pctHeight>
+            </wp14:sizeRelV>
+          </wp:anchor>
+        </w:drawing>
+      </w:r>
+      <w:r>
+        <w:rPr>
+          <w:sz w:val="24"/>
+          <w:szCs w:val="24"/>
+        </w:rPr>
+        <w:t xml:space="preserve">Screenshot of </w:t>
+      </w:r>
+      <w:proofErr w:type="spellStart"/>
+      <w:r>
+        <w:rPr>
+          <w:sz w:val="24"/>
+          <w:szCs w:val="24"/>
+        </w:rPr>
+        <w:t>Valgrind</w:t>
+      </w:r>
+      <w:proofErr w:type="spellEnd"/>
+      <w:r>
+        <w:rPr>
+          <w:sz w:val="24"/>
+          <w:szCs w:val="24"/>
+        </w:rPr>
+        <w:t xml:space="preserve"> summary: </w:t>
+      </w:r>
+    </w:p>
+    <w:p>
+      <w:pPr>
+        <w:rPr>
+          <w:sz w:val="24"/>
+          <w:szCs w:val="24"/>
+        </w:rPr>
+      </w:pPr>
     </w:p>
     <w:p>
       <w:pPr>
@@ -843,6 +1158,129 @@
     <w:p>
       <w:pPr>
         <w:jc w:val="right"/>
+        <w:rPr>
+          <w:sz w:val="28"/>
+          <w:szCs w:val="28"/>
+        </w:rPr>
+      </w:pPr>
+    </w:p>
+    <w:p>
+      <w:pPr>
+        <w:rPr>
+          <w:sz w:val="28"/>
+          <w:szCs w:val="28"/>
+        </w:rPr>
+      </w:pPr>
+    </w:p>
+    <w:p>
+      <w:pPr>
+        <w:rPr>
+          <w:sz w:val="28"/>
+          <w:szCs w:val="28"/>
+        </w:rPr>
+      </w:pPr>
+    </w:p>
+    <w:p>
+      <w:pPr>
+        <w:rPr>
+          <w:sz w:val="28"/>
+          <w:szCs w:val="28"/>
+        </w:rPr>
+      </w:pPr>
+      <w:r>
+        <w:rPr>
+          <w:noProof/>
+        </w:rPr>
+        <w:drawing>
+          <wp:anchor distT="0" distB="0" distL="114300" distR="114300" simplePos="0" relativeHeight="251659264" behindDoc="0" locked="0" layoutInCell="1" allowOverlap="1" wp14:anchorId="431869F3" wp14:editId="2A71EE44">
+            <wp:simplePos x="0" y="0"/>
+            <wp:positionH relativeFrom="margin">
+              <wp:posOffset>-694690</wp:posOffset>
+            </wp:positionH>
+            <wp:positionV relativeFrom="paragraph">
+              <wp:posOffset>345440</wp:posOffset>
+            </wp:positionV>
+            <wp:extent cx="7659462" cy="1699895"/>
+            <wp:effectExtent l="0" t="0" r="0" b="0"/>
+            <wp:wrapNone/>
+            <wp:docPr id="2" name="Kuva 2" descr="Kuva, joka sisältää kohteen teksti&#10;&#10;Kuvaus luotu automaattisesti"/>
+            <wp:cNvGraphicFramePr>
+              <a:graphicFrameLocks xmlns:a="http://schemas.openxmlformats.org/drawingml/2006/main" noChangeAspect="1"/>
+            </wp:cNvGraphicFramePr>
+            <a:graphic xmlns:a="http://schemas.openxmlformats.org/drawingml/2006/main">
+              <a:graphicData uri="http://schemas.openxmlformats.org/drawingml/2006/picture">
+                <pic:pic xmlns:pic="http://schemas.openxmlformats.org/drawingml/2006/picture">
+                  <pic:nvPicPr>
+                    <pic:cNvPr id="2" name="Kuva 2" descr="Kuva, joka sisältää kohteen teksti&#10;&#10;Kuvaus luotu automaattisesti"/>
+                    <pic:cNvPicPr/>
+                  </pic:nvPicPr>
+                  <pic:blipFill>
+                    <a:blip r:embed="rId5">
+                      <a:extLst>
+                        <a:ext uri="{28A0092B-C50C-407E-A947-70E740481C1C}">
+                          <a14:useLocalDpi xmlns:a14="http://schemas.microsoft.com/office/drawing/2010/main" val="0"/>
+                        </a:ext>
+                      </a:extLst>
+                    </a:blip>
+                    <a:stretch>
+                      <a:fillRect/>
+                    </a:stretch>
+                  </pic:blipFill>
+                  <pic:spPr>
+                    <a:xfrm>
+                      <a:off x="0" y="0"/>
+                      <a:ext cx="7661774" cy="1700408"/>
+                    </a:xfrm>
+                    <a:prstGeom prst="rect">
+                      <a:avLst/>
+                    </a:prstGeom>
+                  </pic:spPr>
+                </pic:pic>
+              </a:graphicData>
+            </a:graphic>
+            <wp14:sizeRelH relativeFrom="margin">
+              <wp14:pctWidth>0</wp14:pctWidth>
+            </wp14:sizeRelH>
+            <wp14:sizeRelV relativeFrom="margin">
+              <wp14:pctHeight>0</wp14:pctHeight>
+            </wp14:sizeRelV>
+          </wp:anchor>
+        </w:drawing>
+      </w:r>
+      <w:r>
+        <w:rPr>
+          <w:sz w:val="28"/>
+          <w:szCs w:val="28"/>
+        </w:rPr>
+        <w:t xml:space="preserve">Screenshot of running program using stdin and </w:t>
+      </w:r>
+      <w:proofErr w:type="spellStart"/>
+      <w:r>
+        <w:rPr>
+          <w:sz w:val="28"/>
+          <w:szCs w:val="28"/>
+        </w:rPr>
+        <w:t>stdout</w:t>
+      </w:r>
+      <w:proofErr w:type="spellEnd"/>
+      <w:r>
+        <w:rPr>
+          <w:sz w:val="28"/>
+          <w:szCs w:val="28"/>
+        </w:rPr>
+        <w:t xml:space="preserve">: </w:t>
+      </w:r>
+    </w:p>
+    <w:p>
+      <w:pPr>
+        <w:rPr>
+          <w:sz w:val="28"/>
+          <w:szCs w:val="28"/>
+        </w:rPr>
+      </w:pPr>
+    </w:p>
+    <w:p>
+      <w:pPr>
         <w:rPr>
           <w:sz w:val="28"/>
           <w:szCs w:val="28"/>
